--- a/thuật toán sắp xếp/lý thuyết chuyên sâu insertion sort.docx
+++ b/thuật toán sắp xếp/lý thuyết chuyên sâu insertion sort.docx
@@ -1,6 +1,6 @@
 
 <file path=word/document.xml><?xml version="1.0" encoding="utf-8"?>
-<w:document xmlns:wpc="http://schemas.microsoft.com/office/word/2010/wordprocessingCanvas" xmlns:cx="http://schemas.microsoft.com/office/drawing/2014/chartex" xmlns:cx1="http://schemas.microsoft.com/office/drawing/2015/9/8/chartex" xmlns:cx2="http://schemas.microsoft.com/office/drawing/2015/10/21/chartex" xmlns:cx3="http://schemas.microsoft.com/office/drawing/2016/5/9/chartex" xmlns:cx4="http://schemas.microsoft.com/office/drawing/2016/5/10/chartex" xmlns:cx5="http://schemas.microsoft.com/office/drawing/2016/5/11/chartex" xmlns:cx6="http://schemas.microsoft.com/office/drawing/2016/5/12/chartex" xmlns:cx7="http://schemas.microsoft.com/office/drawing/2016/5/13/chartex" xmlns:cx8="http://schemas.microsoft.com/office/drawing/2016/5/14/chartex" xmlns:mc="http://schemas.openxmlformats.org/markup-compatibility/2006" xmlns:aink="http://schemas.microsoft.com/office/drawing/2016/ink" xmlns:am3d="http://schemas.microsoft.com/office/drawing/2017/model3d" xmlns:o="urn:schemas-microsoft-com:office:office" xmlns:r="http://schemas.openxmlformats.org/officeDocument/2006/relationships" xmlns:m="http://schemas.openxmlformats.org/officeDocument/2006/math" xmlns:v="urn:schemas-microsoft-com:vml" xmlns:wp14="http://schemas.microsoft.com/office/word/2010/wordprocessingDrawing" xmlns:wp="http://schemas.openxmlformats.org/drawingml/2006/wordprocessingDrawing" xmlns:w10="urn:schemas-microsoft-com:office:word" xmlns:w="http://schemas.openxmlformats.org/wordprocessingml/2006/main" xmlns:w14="http://schemas.microsoft.com/office/word/2010/wordml" xmlns:w15="http://schemas.microsoft.com/office/word/2012/wordml" xmlns:w16cex="http://schemas.microsoft.com/office/word/2018/wordml/cex" xmlns:w16cid="http://schemas.microsoft.com/office/word/2016/wordml/cid" xmlns:w16="http://schemas.microsoft.com/office/word/2018/wordml" xmlns:w16sdtdh="http://schemas.microsoft.com/office/word/2020/wordml/sdtdatahash" xmlns:w16se="http://schemas.microsoft.com/office/word/2015/wordml/symex" xmlns:wpg="http://schemas.microsoft.com/office/word/2010/wordprocessingGroup" xmlns:wpi="http://schemas.microsoft.com/office/word/2010/wordprocessingInk" xmlns:wne="http://schemas.microsoft.com/office/word/2006/wordml" xmlns:wps="http://schemas.microsoft.com/office/word/2010/wordprocessingShape" mc:Ignorable="w14 w15 w16se w16cid w16 w16cex w16sdtdh wp14">
+<w:document xmlns:wpc="http://schemas.microsoft.com/office/word/2010/wordprocessingCanvas" xmlns:cx="http://schemas.microsoft.com/office/drawing/2014/chartex" xmlns:cx1="http://schemas.microsoft.com/office/drawing/2015/9/8/chartex" xmlns:cx2="http://schemas.microsoft.com/office/drawing/2015/10/21/chartex" xmlns:cx3="http://schemas.microsoft.com/office/drawing/2016/5/9/chartex" xmlns:cx4="http://schemas.microsoft.com/office/drawing/2016/5/10/chartex" xmlns:cx5="http://schemas.microsoft.com/office/drawing/2016/5/11/chartex" xmlns:cx6="http://schemas.microsoft.com/office/drawing/2016/5/12/chartex" xmlns:cx7="http://schemas.microsoft.com/office/drawing/2016/5/13/chartex" xmlns:cx8="http://schemas.microsoft.com/office/drawing/2016/5/14/chartex" xmlns:mc="http://schemas.openxmlformats.org/markup-compatibility/2006" xmlns:aink="http://schemas.microsoft.com/office/drawing/2016/ink" xmlns:am3d="http://schemas.microsoft.com/office/drawing/2017/model3d" xmlns:o="urn:schemas-microsoft-com:office:office" xmlns:oel="http://schemas.microsoft.com/office/2019/extlst" xmlns:r="http://schemas.openxmlformats.org/officeDocument/2006/relationships" xmlns:m="http://schemas.openxmlformats.org/officeDocument/2006/math" xmlns:v="urn:schemas-microsoft-com:vml" xmlns:wp14="http://schemas.microsoft.com/office/word/2010/wordprocessingDrawing" xmlns:wp="http://schemas.openxmlformats.org/drawingml/2006/wordprocessingDrawing" xmlns:w10="urn:schemas-microsoft-com:office:word" xmlns:w="http://schemas.openxmlformats.org/wordprocessingml/2006/main" xmlns:w14="http://schemas.microsoft.com/office/word/2010/wordml" xmlns:w15="http://schemas.microsoft.com/office/word/2012/wordml" xmlns:w16cex="http://schemas.microsoft.com/office/word/2018/wordml/cex" xmlns:w16cid="http://schemas.microsoft.com/office/word/2016/wordml/cid" xmlns:w16="http://schemas.microsoft.com/office/word/2018/wordml" xmlns:w16du="http://schemas.microsoft.com/office/word/2023/wordml/word16du" xmlns:w16sdtdh="http://schemas.microsoft.com/office/word/2020/wordml/sdtdatahash" xmlns:w16sdtfl="http://schemas.microsoft.com/office/word/2024/wordml/sdtformatlock" xmlns:w16se="http://schemas.microsoft.com/office/word/2015/wordml/symex" xmlns:wpg="http://schemas.microsoft.com/office/word/2010/wordprocessingGroup" xmlns:wpi="http://schemas.microsoft.com/office/word/2010/wordprocessingInk" xmlns:wne="http://schemas.microsoft.com/office/word/2006/wordml" xmlns:wps="http://schemas.microsoft.com/office/word/2010/wordprocessingShape" mc:Ignorable="w14 w15 w16se w16cid w16 w16cex w16sdtdh w16sdtfl w16du wp14">
   <w:body>
     <w:p>
       <w:pPr>
@@ -68,6 +68,15 @@
       <w:r>
         <w:rPr>
           <w:rFonts w:ascii="Times New Roman" w:eastAsia="Times New Roman" w:hAnsi="Times New Roman" w:cs="Times New Roman"/>
+          <w:noProof/>
+          <w:sz w:val="24"/>
+          <w:szCs w:val="24"/>
+        </w:rPr>
+      </w:r>
+      <w:r>
+        <w:rPr>
+          <w:rFonts w:ascii="Times New Roman" w:eastAsia="Times New Roman" w:hAnsi="Times New Roman" w:cs="Times New Roman"/>
+          <w:noProof/>
           <w:sz w:val="24"/>
           <w:szCs w:val="24"/>
         </w:rPr>
@@ -124,6 +133,15 @@
       <w:r>
         <w:rPr>
           <w:rFonts w:ascii="Times New Roman" w:eastAsia="Times New Roman" w:hAnsi="Times New Roman" w:cs="Times New Roman"/>
+          <w:noProof/>
+          <w:sz w:val="24"/>
+          <w:szCs w:val="24"/>
+        </w:rPr>
+      </w:r>
+      <w:r>
+        <w:rPr>
+          <w:rFonts w:ascii="Times New Roman" w:eastAsia="Times New Roman" w:hAnsi="Times New Roman" w:cs="Times New Roman"/>
+          <w:noProof/>
           <w:sz w:val="24"/>
           <w:szCs w:val="24"/>
         </w:rPr>
@@ -559,6 +577,15 @@
       <w:r>
         <w:rPr>
           <w:rFonts w:ascii="Times New Roman" w:eastAsia="Times New Roman" w:hAnsi="Times New Roman" w:cs="Times New Roman"/>
+          <w:noProof/>
+          <w:sz w:val="24"/>
+          <w:szCs w:val="24"/>
+        </w:rPr>
+      </w:r>
+      <w:r>
+        <w:rPr>
+          <w:rFonts w:ascii="Times New Roman" w:eastAsia="Times New Roman" w:hAnsi="Times New Roman" w:cs="Times New Roman"/>
+          <w:noProof/>
           <w:sz w:val="24"/>
           <w:szCs w:val="24"/>
         </w:rPr>
@@ -1044,6 +1071,15 @@
       <w:r>
         <w:rPr>
           <w:rFonts w:ascii="Times New Roman" w:eastAsia="Times New Roman" w:hAnsi="Times New Roman" w:cs="Times New Roman"/>
+          <w:noProof/>
+          <w:sz w:val="24"/>
+          <w:szCs w:val="24"/>
+        </w:rPr>
+      </w:r>
+      <w:r>
+        <w:rPr>
+          <w:rFonts w:ascii="Times New Roman" w:eastAsia="Times New Roman" w:hAnsi="Times New Roman" w:cs="Times New Roman"/>
+          <w:noProof/>
           <w:sz w:val="24"/>
           <w:szCs w:val="24"/>
         </w:rPr>
@@ -1072,7 +1108,6 @@
           <w:sz w:val="36"/>
           <w:szCs w:val="36"/>
         </w:rPr>
-        <w:lastRenderedPageBreak/>
         <w:t>📊</w:t>
       </w:r>
       <w:r>
@@ -1597,6 +1632,15 @@
       <w:r>
         <w:rPr>
           <w:rFonts w:ascii="Times New Roman" w:eastAsia="Times New Roman" w:hAnsi="Times New Roman" w:cs="Times New Roman"/>
+          <w:noProof/>
+          <w:sz w:val="24"/>
+          <w:szCs w:val="24"/>
+        </w:rPr>
+      </w:r>
+      <w:r>
+        <w:rPr>
+          <w:rFonts w:ascii="Times New Roman" w:eastAsia="Times New Roman" w:hAnsi="Times New Roman" w:cs="Times New Roman"/>
+          <w:noProof/>
           <w:sz w:val="24"/>
           <w:szCs w:val="24"/>
         </w:rPr>
@@ -2107,6 +2151,15 @@
       <w:r>
         <w:rPr>
           <w:rFonts w:ascii="Times New Roman" w:eastAsia="Times New Roman" w:hAnsi="Times New Roman" w:cs="Times New Roman"/>
+          <w:noProof/>
+          <w:sz w:val="24"/>
+          <w:szCs w:val="24"/>
+        </w:rPr>
+      </w:r>
+      <w:r>
+        <w:rPr>
+          <w:rFonts w:ascii="Times New Roman" w:eastAsia="Times New Roman" w:hAnsi="Times New Roman" w:cs="Times New Roman"/>
+          <w:noProof/>
           <w:sz w:val="24"/>
           <w:szCs w:val="24"/>
         </w:rPr>
@@ -2232,6 +2285,15 @@
       <w:r>
         <w:rPr>
           <w:rFonts w:ascii="Times New Roman" w:eastAsia="Times New Roman" w:hAnsi="Times New Roman" w:cs="Times New Roman"/>
+          <w:noProof/>
+          <w:sz w:val="24"/>
+          <w:szCs w:val="24"/>
+        </w:rPr>
+      </w:r>
+      <w:r>
+        <w:rPr>
+          <w:rFonts w:ascii="Times New Roman" w:eastAsia="Times New Roman" w:hAnsi="Times New Roman" w:cs="Times New Roman"/>
+          <w:noProof/>
           <w:sz w:val="24"/>
           <w:szCs w:val="24"/>
         </w:rPr>
@@ -2448,7 +2510,6 @@
           <w:sz w:val="27"/>
           <w:szCs w:val="27"/>
         </w:rPr>
-        <w:lastRenderedPageBreak/>
         <w:t>❌</w:t>
       </w:r>
       <w:r>
@@ -2526,6 +2587,15 @@
       <w:r>
         <w:rPr>
           <w:rFonts w:ascii="Times New Roman" w:eastAsia="Times New Roman" w:hAnsi="Times New Roman" w:cs="Times New Roman"/>
+          <w:noProof/>
+          <w:sz w:val="24"/>
+          <w:szCs w:val="24"/>
+        </w:rPr>
+      </w:r>
+      <w:r>
+        <w:rPr>
+          <w:rFonts w:ascii="Times New Roman" w:eastAsia="Times New Roman" w:hAnsi="Times New Roman" w:cs="Times New Roman"/>
+          <w:noProof/>
           <w:sz w:val="24"/>
           <w:szCs w:val="24"/>
         </w:rPr>
@@ -2827,6 +2897,15 @@
       <w:r>
         <w:rPr>
           <w:rFonts w:ascii="Times New Roman" w:eastAsia="Times New Roman" w:hAnsi="Times New Roman" w:cs="Times New Roman"/>
+          <w:noProof/>
+          <w:sz w:val="24"/>
+          <w:szCs w:val="24"/>
+        </w:rPr>
+      </w:r>
+      <w:r>
+        <w:rPr>
+          <w:rFonts w:ascii="Times New Roman" w:eastAsia="Times New Roman" w:hAnsi="Times New Roman" w:cs="Times New Roman"/>
+          <w:noProof/>
           <w:sz w:val="24"/>
           <w:szCs w:val="24"/>
         </w:rPr>
@@ -3050,6 +3129,15 @@
       <w:r>
         <w:rPr>
           <w:rFonts w:ascii="Times New Roman" w:eastAsia="Times New Roman" w:hAnsi="Times New Roman" w:cs="Times New Roman"/>
+          <w:noProof/>
+          <w:sz w:val="24"/>
+          <w:szCs w:val="24"/>
+        </w:rPr>
+      </w:r>
+      <w:r>
+        <w:rPr>
+          <w:rFonts w:ascii="Times New Roman" w:eastAsia="Times New Roman" w:hAnsi="Times New Roman" w:cs="Times New Roman"/>
+          <w:noProof/>
           <w:sz w:val="24"/>
           <w:szCs w:val="24"/>
         </w:rPr>
@@ -3191,7 +3279,6 @@
           <w:sz w:val="24"/>
           <w:szCs w:val="24"/>
         </w:rPr>
-        <w:lastRenderedPageBreak/>
         <w:t xml:space="preserve">Em muốn thầy tiếp tục với </w:t>
       </w:r>
       <w:r>
@@ -3225,7 +3312,7 @@
 </file>
 
 <file path=word/numbering.xml><?xml version="1.0" encoding="utf-8"?>
-<w:numbering xmlns:wpc="http://schemas.microsoft.com/office/word/2010/wordprocessingCanvas" xmlns:cx="http://schemas.microsoft.com/office/drawing/2014/chartex" xmlns:cx1="http://schemas.microsoft.com/office/drawing/2015/9/8/chartex" xmlns:cx2="http://schemas.microsoft.com/office/drawing/2015/10/21/chartex" xmlns:cx3="http://schemas.microsoft.com/office/drawing/2016/5/9/chartex" xmlns:cx4="http://schemas.microsoft.com/office/drawing/2016/5/10/chartex" xmlns:cx5="http://schemas.microsoft.com/office/drawing/2016/5/11/chartex" xmlns:cx6="http://schemas.microsoft.com/office/drawing/2016/5/12/chartex" xmlns:cx7="http://schemas.microsoft.com/office/drawing/2016/5/13/chartex" xmlns:cx8="http://schemas.microsoft.com/office/drawing/2016/5/14/chartex" xmlns:mc="http://schemas.openxmlformats.org/markup-compatibility/2006" xmlns:aink="http://schemas.microsoft.com/office/drawing/2016/ink" xmlns:am3d="http://schemas.microsoft.com/office/drawing/2017/model3d" xmlns:o="urn:schemas-microsoft-com:office:office" xmlns:r="http://schemas.openxmlformats.org/officeDocument/2006/relationships" xmlns:m="http://schemas.openxmlformats.org/officeDocument/2006/math" xmlns:v="urn:schemas-microsoft-com:vml" xmlns:wp14="http://schemas.microsoft.com/office/word/2010/wordprocessingDrawing" xmlns:wp="http://schemas.openxmlformats.org/drawingml/2006/wordprocessingDrawing" xmlns:w10="urn:schemas-microsoft-com:office:word" xmlns:w="http://schemas.openxmlformats.org/wordprocessingml/2006/main" xmlns:w14="http://schemas.microsoft.com/office/word/2010/wordml" xmlns:w15="http://schemas.microsoft.com/office/word/2012/wordml" xmlns:w16cex="http://schemas.microsoft.com/office/word/2018/wordml/cex" xmlns:w16cid="http://schemas.microsoft.com/office/word/2016/wordml/cid" xmlns:w16="http://schemas.microsoft.com/office/word/2018/wordml" xmlns:w16sdtdh="http://schemas.microsoft.com/office/word/2020/wordml/sdtdatahash" xmlns:w16se="http://schemas.microsoft.com/office/word/2015/wordml/symex" xmlns:wpg="http://schemas.microsoft.com/office/word/2010/wordprocessingGroup" xmlns:wpi="http://schemas.microsoft.com/office/word/2010/wordprocessingInk" xmlns:wne="http://schemas.microsoft.com/office/word/2006/wordml" xmlns:wps="http://schemas.microsoft.com/office/word/2010/wordprocessingShape" mc:Ignorable="w14 w15 w16se w16cid w16 w16cex w16sdtdh wp14">
+<w:numbering xmlns:wpc="http://schemas.microsoft.com/office/word/2010/wordprocessingCanvas" xmlns:cx="http://schemas.microsoft.com/office/drawing/2014/chartex" xmlns:cx1="http://schemas.microsoft.com/office/drawing/2015/9/8/chartex" xmlns:cx2="http://schemas.microsoft.com/office/drawing/2015/10/21/chartex" xmlns:cx3="http://schemas.microsoft.com/office/drawing/2016/5/9/chartex" xmlns:cx4="http://schemas.microsoft.com/office/drawing/2016/5/10/chartex" xmlns:cx5="http://schemas.microsoft.com/office/drawing/2016/5/11/chartex" xmlns:cx6="http://schemas.microsoft.com/office/drawing/2016/5/12/chartex" xmlns:cx7="http://schemas.microsoft.com/office/drawing/2016/5/13/chartex" xmlns:cx8="http://schemas.microsoft.com/office/drawing/2016/5/14/chartex" xmlns:mc="http://schemas.openxmlformats.org/markup-compatibility/2006" xmlns:aink="http://schemas.microsoft.com/office/drawing/2016/ink" xmlns:am3d="http://schemas.microsoft.com/office/drawing/2017/model3d" xmlns:o="urn:schemas-microsoft-com:office:office" xmlns:oel="http://schemas.microsoft.com/office/2019/extlst" xmlns:r="http://schemas.openxmlformats.org/officeDocument/2006/relationships" xmlns:m="http://schemas.openxmlformats.org/officeDocument/2006/math" xmlns:v="urn:schemas-microsoft-com:vml" xmlns:wp14="http://schemas.microsoft.com/office/word/2010/wordprocessingDrawing" xmlns:wp="http://schemas.openxmlformats.org/drawingml/2006/wordprocessingDrawing" xmlns:w10="urn:schemas-microsoft-com:office:word" xmlns:w="http://schemas.openxmlformats.org/wordprocessingml/2006/main" xmlns:w14="http://schemas.microsoft.com/office/word/2010/wordml" xmlns:w15="http://schemas.microsoft.com/office/word/2012/wordml" xmlns:w16cex="http://schemas.microsoft.com/office/word/2018/wordml/cex" xmlns:w16cid="http://schemas.microsoft.com/office/word/2016/wordml/cid" xmlns:w16="http://schemas.microsoft.com/office/word/2018/wordml" xmlns:w16du="http://schemas.microsoft.com/office/word/2023/wordml/word16du" xmlns:w16sdtdh="http://schemas.microsoft.com/office/word/2020/wordml/sdtdatahash" xmlns:w16sdtfl="http://schemas.microsoft.com/office/word/2024/wordml/sdtformatlock" xmlns:w16se="http://schemas.microsoft.com/office/word/2015/wordml/symex" xmlns:wpg="http://schemas.microsoft.com/office/word/2010/wordprocessingGroup" xmlns:wpi="http://schemas.microsoft.com/office/word/2010/wordprocessingInk" xmlns:wne="http://schemas.microsoft.com/office/word/2006/wordml" xmlns:wps="http://schemas.microsoft.com/office/word/2010/wordprocessingShape" mc:Ignorable="w14 w15 w16se w16cid w16 w16cex w16sdtdh w16sdtfl w16du wp14">
   <w:abstractNum w:abstractNumId="0" w15:restartNumberingAfterBreak="0">
     <w:nsid w:val="18E81FC1"/>
     <w:multiLevelType w:val="multilevel"/>
@@ -3971,26 +4058,26 @@
       </w:rPr>
     </w:lvl>
   </w:abstractNum>
-  <w:num w:numId="1">
+  <w:num w:numId="1" w16cid:durableId="190074485">
     <w:abstractNumId w:val="2"/>
   </w:num>
-  <w:num w:numId="2">
+  <w:num w:numId="2" w16cid:durableId="681903332">
     <w:abstractNumId w:val="3"/>
   </w:num>
-  <w:num w:numId="3">
+  <w:num w:numId="3" w16cid:durableId="284968161">
     <w:abstractNumId w:val="4"/>
   </w:num>
-  <w:num w:numId="4">
+  <w:num w:numId="4" w16cid:durableId="154347985">
     <w:abstractNumId w:val="1"/>
   </w:num>
-  <w:num w:numId="5">
+  <w:num w:numId="5" w16cid:durableId="139805474">
     <w:abstractNumId w:val="0"/>
   </w:num>
 </w:numbering>
 </file>
 
 <file path=word/styles.xml><?xml version="1.0" encoding="utf-8"?>
-<w:styles xmlns:mc="http://schemas.openxmlformats.org/markup-compatibility/2006" xmlns:r="http://schemas.openxmlformats.org/officeDocument/2006/relationships" xmlns:w="http://schemas.openxmlformats.org/wordprocessingml/2006/main" xmlns:w14="http://schemas.microsoft.com/office/word/2010/wordml" xmlns:w15="http://schemas.microsoft.com/office/word/2012/wordml" xmlns:w16cex="http://schemas.microsoft.com/office/word/2018/wordml/cex" xmlns:w16cid="http://schemas.microsoft.com/office/word/2016/wordml/cid" xmlns:w16="http://schemas.microsoft.com/office/word/2018/wordml" xmlns:w16sdtdh="http://schemas.microsoft.com/office/word/2020/wordml/sdtdatahash" xmlns:w16se="http://schemas.microsoft.com/office/word/2015/wordml/symex" mc:Ignorable="w14 w15 w16se w16cid w16 w16cex w16sdtdh">
+<w:styles xmlns:mc="http://schemas.openxmlformats.org/markup-compatibility/2006" xmlns:r="http://schemas.openxmlformats.org/officeDocument/2006/relationships" xmlns:w="http://schemas.openxmlformats.org/wordprocessingml/2006/main" xmlns:w14="http://schemas.microsoft.com/office/word/2010/wordml" xmlns:w15="http://schemas.microsoft.com/office/word/2012/wordml" xmlns:w16cex="http://schemas.microsoft.com/office/word/2018/wordml/cex" xmlns:w16cid="http://schemas.microsoft.com/office/word/2016/wordml/cid" xmlns:w16="http://schemas.microsoft.com/office/word/2018/wordml" xmlns:w16du="http://schemas.microsoft.com/office/word/2023/wordml/word16du" xmlns:w16sdtdh="http://schemas.microsoft.com/office/word/2020/wordml/sdtdatahash" xmlns:w16sdtfl="http://schemas.microsoft.com/office/word/2024/wordml/sdtformatlock" xmlns:w16se="http://schemas.microsoft.com/office/word/2015/wordml/symex" mc:Ignorable="w14 w15 w16se w16cid w16 w16cex w16sdtdh w16sdtfl w16du">
   <w:docDefaults>
     <w:rPrDefault>
       <w:rPr>
@@ -4384,7 +4471,7 @@
     <w:lsdException w:name="Unresolved Mention" w:semiHidden="1" w:unhideWhenUsed="1"/>
     <w:lsdException w:name="Smart Link" w:semiHidden="1" w:unhideWhenUsed="1"/>
   </w:latentStyles>
-  <w:style w:type="paragraph" w:default="1" w:styleId="Normal">
+  <w:style w:type="paragraph" w:default="1" w:styleId="Binhthng">
     <w:name w:val="Normal"/>
     <w:qFormat/>
     <w:rsid w:val="002D6359"/>
@@ -4393,11 +4480,11 @@
       <w:sz w:val="26"/>
     </w:rPr>
   </w:style>
-  <w:style w:type="paragraph" w:styleId="Heading1">
+  <w:style w:type="paragraph" w:styleId="u1">
     <w:name w:val="heading 1"/>
-    <w:basedOn w:val="Normal"/>
-    <w:next w:val="Normal"/>
-    <w:link w:val="Heading1Char"/>
+    <w:basedOn w:val="Binhthng"/>
+    <w:next w:val="Binhthng"/>
+    <w:link w:val="u1Char"/>
     <w:autoRedefine/>
     <w:uiPriority w:val="9"/>
     <w:qFormat/>
@@ -4415,11 +4502,11 @@
       <w:szCs w:val="32"/>
     </w:rPr>
   </w:style>
-  <w:style w:type="paragraph" w:styleId="Heading2">
+  <w:style w:type="paragraph" w:styleId="u2">
     <w:name w:val="heading 2"/>
-    <w:basedOn w:val="Normal"/>
-    <w:next w:val="Normal"/>
-    <w:link w:val="Heading2Char"/>
+    <w:basedOn w:val="Binhthng"/>
+    <w:next w:val="Binhthng"/>
+    <w:link w:val="u2Char"/>
     <w:autoRedefine/>
     <w:uiPriority w:val="9"/>
     <w:unhideWhenUsed/>
@@ -4438,10 +4525,10 @@
       <w:szCs w:val="26"/>
     </w:rPr>
   </w:style>
-  <w:style w:type="paragraph" w:styleId="Heading3">
+  <w:style w:type="paragraph" w:styleId="u3">
     <w:name w:val="heading 3"/>
-    <w:basedOn w:val="Normal"/>
-    <w:link w:val="Heading3Char"/>
+    <w:basedOn w:val="Binhthng"/>
+    <w:link w:val="u3Char"/>
     <w:uiPriority w:val="9"/>
     <w:qFormat/>
     <w:rsid w:val="00C61A60"/>
@@ -4457,13 +4544,13 @@
       <w:szCs w:val="27"/>
     </w:rPr>
   </w:style>
-  <w:style w:type="character" w:default="1" w:styleId="DefaultParagraphFont">
+  <w:style w:type="character" w:default="1" w:styleId="Phngmcinhcuaoanvn">
     <w:name w:val="Default Paragraph Font"/>
     <w:uiPriority w:val="1"/>
     <w:semiHidden/>
     <w:unhideWhenUsed/>
   </w:style>
-  <w:style w:type="table" w:default="1" w:styleId="TableNormal">
+  <w:style w:type="table" w:default="1" w:styleId="BangThngthng">
     <w:name w:val="Normal Table"/>
     <w:uiPriority w:val="99"/>
     <w:semiHidden/>
@@ -4478,16 +4565,16 @@
       </w:tblCellMar>
     </w:tblPr>
   </w:style>
-  <w:style w:type="numbering" w:default="1" w:styleId="NoList">
+  <w:style w:type="numbering" w:default="1" w:styleId="Khngco">
     <w:name w:val="No List"/>
     <w:uiPriority w:val="99"/>
     <w:semiHidden/>
     <w:unhideWhenUsed/>
   </w:style>
-  <w:style w:type="character" w:customStyle="1" w:styleId="Heading1Char">
-    <w:name w:val="Heading 1 Char"/>
-    <w:basedOn w:val="DefaultParagraphFont"/>
-    <w:link w:val="Heading1"/>
+  <w:style w:type="character" w:customStyle="1" w:styleId="u1Char">
+    <w:name w:val="Đầu đề 1 Char"/>
+    <w:basedOn w:val="Phngmcinhcuaoanvn"/>
+    <w:link w:val="u1"/>
     <w:uiPriority w:val="9"/>
     <w:rsid w:val="00AD7BF1"/>
     <w:rPr>
@@ -4497,10 +4584,10 @@
       <w:szCs w:val="32"/>
     </w:rPr>
   </w:style>
-  <w:style w:type="character" w:customStyle="1" w:styleId="Heading2Char">
-    <w:name w:val="Heading 2 Char"/>
-    <w:basedOn w:val="DefaultParagraphFont"/>
-    <w:link w:val="Heading2"/>
+  <w:style w:type="character" w:customStyle="1" w:styleId="u2Char">
+    <w:name w:val="Đầu đề 2 Char"/>
+    <w:basedOn w:val="Phngmcinhcuaoanvn"/>
+    <w:link w:val="u2"/>
     <w:uiPriority w:val="9"/>
     <w:rsid w:val="00FB149A"/>
     <w:rPr>
@@ -4511,10 +4598,10 @@
       <w:szCs w:val="26"/>
     </w:rPr>
   </w:style>
-  <w:style w:type="character" w:customStyle="1" w:styleId="Heading3Char">
-    <w:name w:val="Heading 3 Char"/>
-    <w:basedOn w:val="DefaultParagraphFont"/>
-    <w:link w:val="Heading3"/>
+  <w:style w:type="character" w:customStyle="1" w:styleId="u3Char">
+    <w:name w:val="Đầu đề 3 Char"/>
+    <w:basedOn w:val="Phngmcinhcuaoanvn"/>
+    <w:link w:val="u3"/>
     <w:uiPriority w:val="9"/>
     <w:rsid w:val="00C61A60"/>
     <w:rPr>
@@ -4525,9 +4612,9 @@
       <w:szCs w:val="27"/>
     </w:rPr>
   </w:style>
-  <w:style w:type="paragraph" w:styleId="NormalWeb">
+  <w:style w:type="paragraph" w:styleId="ThngthngWeb">
     <w:name w:val="Normal (Web)"/>
-    <w:basedOn w:val="Normal"/>
+    <w:basedOn w:val="Binhthng"/>
     <w:uiPriority w:val="99"/>
     <w:semiHidden/>
     <w:unhideWhenUsed/>
@@ -4541,9 +4628,9 @@
       <w:szCs w:val="24"/>
     </w:rPr>
   </w:style>
-  <w:style w:type="character" w:styleId="Strong">
+  <w:style w:type="character" w:styleId="Manh">
     <w:name w:val="Strong"/>
-    <w:basedOn w:val="DefaultParagraphFont"/>
+    <w:basedOn w:val="Phngmcinhcuaoanvn"/>
     <w:uiPriority w:val="22"/>
     <w:qFormat/>
     <w:rsid w:val="00C61A60"/>
@@ -4552,9 +4639,9 @@
       <w:bCs/>
     </w:rPr>
   </w:style>
-  <w:style w:type="character" w:styleId="HTMLCode">
+  <w:style w:type="character" w:styleId="MaHTML">
     <w:name w:val="HTML Code"/>
-    <w:basedOn w:val="DefaultParagraphFont"/>
+    <w:basedOn w:val="Phngmcinhcuaoanvn"/>
     <w:uiPriority w:val="99"/>
     <w:semiHidden/>
     <w:unhideWhenUsed/>
@@ -4565,10 +4652,10 @@
       <w:szCs w:val="20"/>
     </w:rPr>
   </w:style>
-  <w:style w:type="paragraph" w:styleId="HTMLPreformatted">
+  <w:style w:type="paragraph" w:styleId="HTMLinhdangtrc">
     <w:name w:val="HTML Preformatted"/>
-    <w:basedOn w:val="Normal"/>
-    <w:link w:val="HTMLPreformattedChar"/>
+    <w:basedOn w:val="Binhthng"/>
+    <w:link w:val="HTMLinhdangtrcChar"/>
     <w:uiPriority w:val="99"/>
     <w:semiHidden/>
     <w:unhideWhenUsed/>
@@ -4600,10 +4687,10 @@
       <w:szCs w:val="20"/>
     </w:rPr>
   </w:style>
-  <w:style w:type="character" w:customStyle="1" w:styleId="HTMLPreformattedChar">
-    <w:name w:val="HTML Preformatted Char"/>
-    <w:basedOn w:val="DefaultParagraphFont"/>
-    <w:link w:val="HTMLPreformatted"/>
+  <w:style w:type="character" w:customStyle="1" w:styleId="HTMLinhdangtrcChar">
+    <w:name w:val="HTML Định dạng trước Char"/>
+    <w:basedOn w:val="Phngmcinhcuaoanvn"/>
+    <w:link w:val="HTMLinhdangtrc"/>
     <w:uiPriority w:val="99"/>
     <w:semiHidden/>
     <w:rsid w:val="00C61A60"/>
@@ -4909,4 +4996,10 @@
     </a:ext>
   </a:extLst>
 </a:theme>
+</file>
+
+<file path=docMetadata/LabelInfo.xml><?xml version="1.0" encoding="utf-8"?>
+<clbl:labelList xmlns:clbl="http://schemas.microsoft.com/office/2020/mipLabelMetadata">
+  <clbl:label id="{2dff09ac-2b3b-4182-9953-2b548e0d0b39}" enabled="0" method="" siteId="{2dff09ac-2b3b-4182-9953-2b548e0d0b39}" removed="1"/>
+</clbl:labelList>
 </file>